--- a/Chapter No 04.docx
+++ b/Chapter No 04.docx
@@ -4,7 +4,56 @@
   <w:body>
     <w:p>
       <w:pPr>
-        <w:jc w:val="center"/>
+        <w:ind w:left="1440" w:firstLine="720"/>
+        <w:rPr>
+          <w:rFonts w:ascii="Times New Roman" w:hAnsi="Times New Roman" w:cs="Times New Roman"/>
+          <w:b/>
+          <w:sz w:val="40"/>
+          <w:u w:val="single"/>
+        </w:rPr>
+      </w:pPr>
+      <w:r>
+        <w:rPr>
+          <w:rFonts w:ascii="Times New Roman" w:hAnsi="Times New Roman" w:cs="Times New Roman"/>
+          <w:b/>
+          <w:sz w:val="36"/>
+          <w:u w:val="single"/>
+        </w:rPr>
+        <w:t xml:space="preserve">Chapter No: </w:t>
+      </w:r>
+      <w:proofErr w:type="gramStart"/>
+      <w:r>
+        <w:rPr>
+          <w:rFonts w:ascii="Times New Roman" w:hAnsi="Times New Roman" w:cs="Times New Roman"/>
+          <w:b/>
+          <w:sz w:val="36"/>
+          <w:u w:val="single"/>
+        </w:rPr>
+        <w:t>04</w:t>
+      </w:r>
+      <w:r>
+        <w:rPr>
+          <w:rFonts w:ascii="Times New Roman" w:hAnsi="Times New Roman" w:cs="Times New Roman"/>
+          <w:b/>
+          <w:sz w:val="36"/>
+          <w:u w:val="single"/>
+        </w:rPr>
+        <w:t xml:space="preserve"> :</w:t>
+      </w:r>
+      <w:proofErr w:type="gramEnd"/>
+      <w:r>
+        <w:rPr>
+          <w:rFonts w:ascii="Times New Roman" w:hAnsi="Times New Roman" w:cs="Times New Roman"/>
+          <w:b/>
+          <w:sz w:val="36"/>
+          <w:u w:val="single"/>
+        </w:rPr>
+        <w:t xml:space="preserve"> System Design</w:t>
+      </w:r>
+    </w:p>
+    <w:p>
+      <w:pPr>
+        <w:ind w:left="2880" w:firstLine="720"/>
         <w:rPr>
           <w:rFonts w:ascii="Times New Roman" w:hAnsi="Times New Roman" w:cs="Times New Roman"/>
           <w:b/>
@@ -12,19 +61,46 @@
           <w:u w:val="single"/>
         </w:rPr>
       </w:pPr>
-      <w:r>
-        <w:rPr>
-          <w:rFonts w:ascii="Times New Roman" w:hAnsi="Times New Roman" w:cs="Times New Roman"/>
-          <w:b/>
-          <w:sz w:val="32"/>
-          <w:u w:val="single"/>
-        </w:rPr>
-        <w:t>Chapter No: 04</w:t>
-      </w:r>
-    </w:p>
-    <w:p>
-      <w:pPr>
-        <w:jc w:val="center"/>
+      <w:bookmarkStart w:id="0" w:name="_GoBack"/>
+      <w:bookmarkEnd w:id="0"/>
+    </w:p>
+    <w:p>
+      <w:pPr>
+        <w:rPr>
+          <w:rFonts w:ascii="Times New Roman" w:hAnsi="Times New Roman" w:cs="Times New Roman"/>
+          <w:b/>
+          <w:sz w:val="28"/>
+        </w:rPr>
+      </w:pPr>
+      <w:r>
+        <w:rPr>
+          <w:rFonts w:ascii="Times New Roman" w:hAnsi="Times New Roman" w:cs="Times New Roman"/>
+          <w:b/>
+          <w:sz w:val="28"/>
+        </w:rPr>
+        <w:t>4.1 Basic Modules:</w:t>
+      </w:r>
+    </w:p>
+    <w:p>
+      <w:pPr>
+        <w:jc w:val="both"/>
+        <w:rPr>
+          <w:rFonts w:ascii="Times New Roman" w:hAnsi="Times New Roman" w:cs="Times New Roman"/>
+          <w:b/>
+          <w:sz w:val="28"/>
+        </w:rPr>
+      </w:pPr>
+      <w:r>
+        <w:rPr>
+          <w:rFonts w:ascii="Times New Roman" w:hAnsi="Times New Roman" w:cs="Times New Roman"/>
+          <w:b/>
+          <w:sz w:val="28"/>
+        </w:rPr>
+        <w:t>Use Case Diagram:</w:t>
+      </w:r>
+    </w:p>
+    <w:p>
+      <w:pPr>
         <w:rPr>
           <w:rFonts w:ascii="Times New Roman" w:hAnsi="Times New Roman" w:cs="Times New Roman"/>
           <w:b/>
@@ -42,7 +118,7 @@
           <w:lang w:eastAsia="en-IN"/>
         </w:rPr>
         <w:drawing>
-          <wp:inline distT="0" distB="0" distL="0" distR="0">
+          <wp:inline distT="0" distB="0" distL="0" distR="0" wp14:anchorId="26279A6E" wp14:editId="585C3837">
             <wp:extent cx="5731510" cy="4481195"/>
             <wp:effectExtent l="0" t="0" r="2540" b="0"/>
             <wp:docPr id="2" name="Picture 2"/>
@@ -86,7 +162,6 @@
     </w:p>
     <w:p>
       <w:pPr>
-        <w:jc w:val="center"/>
         <w:rPr>
           <w:rFonts w:ascii="Times New Roman" w:hAnsi="Times New Roman" w:cs="Times New Roman"/>
           <w:b/>
@@ -97,27 +172,257 @@
     </w:p>
     <w:p>
       <w:pPr>
-        <w:jc w:val="center"/>
-        <w:rPr>
-          <w:rFonts w:ascii="Times New Roman" w:hAnsi="Times New Roman" w:cs="Times New Roman"/>
-          <w:b/>
-          <w:sz w:val="32"/>
-          <w:u w:val="single"/>
-        </w:rPr>
-      </w:pPr>
-    </w:p>
-    <w:p>
-      <w:pPr>
-        <w:jc w:val="center"/>
-        <w:rPr>
-          <w:rFonts w:ascii="Times New Roman" w:hAnsi="Times New Roman" w:cs="Times New Roman"/>
-          <w:b/>
-          <w:sz w:val="32"/>
-          <w:u w:val="single"/>
-        </w:rPr>
-      </w:pPr>
-      <w:bookmarkStart w:id="0" w:name="_GoBack"/>
-      <w:bookmarkEnd w:id="0"/>
+        <w:rPr>
+          <w:rFonts w:ascii="Times New Roman" w:hAnsi="Times New Roman" w:cs="Times New Roman"/>
+          <w:b/>
+          <w:sz w:val="28"/>
+        </w:rPr>
+      </w:pPr>
+      <w:r>
+        <w:rPr>
+          <w:rFonts w:ascii="Times New Roman" w:hAnsi="Times New Roman" w:cs="Times New Roman"/>
+          <w:b/>
+          <w:sz w:val="28"/>
+        </w:rPr>
+        <w:br w:type="page"/>
+      </w:r>
+    </w:p>
+    <w:p>
+      <w:pPr>
+        <w:rPr>
+          <w:rFonts w:ascii="Times New Roman" w:hAnsi="Times New Roman" w:cs="Times New Roman"/>
+          <w:b/>
+          <w:sz w:val="28"/>
+        </w:rPr>
+      </w:pPr>
+      <w:r>
+        <w:rPr>
+          <w:rFonts w:ascii="Times New Roman" w:hAnsi="Times New Roman" w:cs="Times New Roman"/>
+          <w:b/>
+          <w:sz w:val="28"/>
+        </w:rPr>
+        <w:lastRenderedPageBreak/>
+        <w:t>System flow diagram:</w:t>
+      </w:r>
+      <w:r>
+        <w:rPr>
+          <w:rFonts w:ascii="Times New Roman" w:hAnsi="Times New Roman" w:cs="Times New Roman"/>
+          <w:b/>
+          <w:noProof/>
+          <w:sz w:val="28"/>
+          <w:lang w:eastAsia="en-IN"/>
+        </w:rPr>
+        <w:t xml:space="preserve"> </w:t>
+      </w:r>
+      <w:r>
+        <w:rPr>
+          <w:rFonts w:ascii="Times New Roman" w:hAnsi="Times New Roman" w:cs="Times New Roman"/>
+          <w:b/>
+          <w:noProof/>
+          <w:sz w:val="28"/>
+          <w:lang w:eastAsia="en-IN"/>
+        </w:rPr>
+        <w:drawing>
+          <wp:inline distT="0" distB="0" distL="0" distR="0" wp14:anchorId="64E5700B" wp14:editId="51083C92">
+            <wp:extent cx="5731510" cy="8533432"/>
+            <wp:effectExtent l="0" t="0" r="0" b="0"/>
+            <wp:docPr id="1" name="Picture 1" descr="D:\Nitin\project\System flow diagram.png"/>
+            <wp:cNvGraphicFramePr>
+              <a:graphicFrameLocks xmlns:a="http://schemas.openxmlformats.org/drawingml/2006/main" noChangeAspect="1"/>
+            </wp:cNvGraphicFramePr>
+            <a:graphic xmlns:a="http://schemas.openxmlformats.org/drawingml/2006/main">
+              <a:graphicData uri="http://schemas.openxmlformats.org/drawingml/2006/picture">
+                <pic:pic xmlns:pic="http://schemas.openxmlformats.org/drawingml/2006/picture">
+                  <pic:nvPicPr>
+                    <pic:cNvPr id="0" name="Picture 1" descr="D:\Nitin\project\System flow diagram.png"/>
+                    <pic:cNvPicPr>
+                      <a:picLocks noChangeAspect="1" noChangeArrowheads="1"/>
+                    </pic:cNvPicPr>
+                  </pic:nvPicPr>
+                  <pic:blipFill>
+                    <a:blip r:embed="rId6" cstate="print">
+                      <a:extLst>
+                        <a:ext uri="{28A0092B-C50C-407E-A947-70E740481C1C}">
+                          <a14:useLocalDpi xmlns:a14="http://schemas.microsoft.com/office/drawing/2010/main" val="0"/>
+                        </a:ext>
+                      </a:extLst>
+                    </a:blip>
+                    <a:srcRect/>
+                    <a:stretch>
+                      <a:fillRect/>
+                    </a:stretch>
+                  </pic:blipFill>
+                  <pic:spPr bwMode="auto">
+                    <a:xfrm>
+                      <a:off x="0" y="0"/>
+                      <a:ext cx="5731510" cy="8533432"/>
+                    </a:xfrm>
+                    <a:prstGeom prst="rect">
+                      <a:avLst/>
+                    </a:prstGeom>
+                    <a:noFill/>
+                    <a:ln>
+                      <a:noFill/>
+                    </a:ln>
+                  </pic:spPr>
+                </pic:pic>
+              </a:graphicData>
+            </a:graphic>
+          </wp:inline>
+        </w:drawing>
+      </w:r>
+    </w:p>
+    <w:p>
+      <w:pPr>
+        <w:rPr>
+          <w:rFonts w:ascii="Times New Roman" w:hAnsi="Times New Roman" w:cs="Times New Roman"/>
+          <w:b/>
+          <w:sz w:val="28"/>
+        </w:rPr>
+      </w:pPr>
+      <w:r>
+        <w:rPr>
+          <w:rFonts w:ascii="Times New Roman" w:hAnsi="Times New Roman" w:cs="Times New Roman"/>
+          <w:b/>
+          <w:sz w:val="28"/>
+        </w:rPr>
+        <w:lastRenderedPageBreak/>
+        <w:t>4.2 Data Design:</w:t>
+      </w:r>
+    </w:p>
+    <w:p>
+      <w:pPr>
+        <w:rPr>
+          <w:rFonts w:ascii="Times New Roman" w:hAnsi="Times New Roman" w:cs="Times New Roman"/>
+          <w:b/>
+          <w:sz w:val="28"/>
+        </w:rPr>
+      </w:pPr>
+      <w:r>
+        <w:rPr>
+          <w:rFonts w:ascii="Times New Roman" w:hAnsi="Times New Roman" w:cs="Times New Roman"/>
+          <w:b/>
+          <w:noProof/>
+          <w:sz w:val="28"/>
+          <w:lang w:eastAsia="en-IN"/>
+        </w:rPr>
+        <w:drawing>
+          <wp:inline distT="0" distB="0" distL="0" distR="0">
+            <wp:extent cx="5731510" cy="4394158"/>
+            <wp:effectExtent l="0" t="0" r="0" b="0"/>
+            <wp:docPr id="3" name="Picture 3" descr="D:\Nitin\project\ER Model.png"/>
+            <wp:cNvGraphicFramePr>
+              <a:graphicFrameLocks xmlns:a="http://schemas.openxmlformats.org/drawingml/2006/main" noChangeAspect="1"/>
+            </wp:cNvGraphicFramePr>
+            <a:graphic xmlns:a="http://schemas.openxmlformats.org/drawingml/2006/main">
+              <a:graphicData uri="http://schemas.openxmlformats.org/drawingml/2006/picture">
+                <pic:pic xmlns:pic="http://schemas.openxmlformats.org/drawingml/2006/picture">
+                  <pic:nvPicPr>
+                    <pic:cNvPr id="0" name="Picture 2" descr="D:\Nitin\project\ER Model.png"/>
+                    <pic:cNvPicPr>
+                      <a:picLocks noChangeAspect="1" noChangeArrowheads="1"/>
+                    </pic:cNvPicPr>
+                  </pic:nvPicPr>
+                  <pic:blipFill>
+                    <a:blip r:embed="rId7" cstate="print">
+                      <a:extLst>
+                        <a:ext uri="{28A0092B-C50C-407E-A947-70E740481C1C}">
+                          <a14:useLocalDpi xmlns:a14="http://schemas.microsoft.com/office/drawing/2010/main" val="0"/>
+                        </a:ext>
+                      </a:extLst>
+                    </a:blip>
+                    <a:srcRect/>
+                    <a:stretch>
+                      <a:fillRect/>
+                    </a:stretch>
+                  </pic:blipFill>
+                  <pic:spPr bwMode="auto">
+                    <a:xfrm>
+                      <a:off x="0" y="0"/>
+                      <a:ext cx="5731510" cy="4394158"/>
+                    </a:xfrm>
+                    <a:prstGeom prst="rect">
+                      <a:avLst/>
+                    </a:prstGeom>
+                    <a:noFill/>
+                    <a:ln>
+                      <a:noFill/>
+                    </a:ln>
+                  </pic:spPr>
+                </pic:pic>
+              </a:graphicData>
+            </a:graphic>
+          </wp:inline>
+        </w:drawing>
+      </w:r>
+    </w:p>
+    <w:p>
+      <w:pPr>
+        <w:rPr>
+          <w:rFonts w:ascii="Times New Roman" w:hAnsi="Times New Roman" w:cs="Times New Roman"/>
+          <w:b/>
+          <w:sz w:val="28"/>
+        </w:rPr>
+      </w:pPr>
+      <w:r>
+        <w:rPr>
+          <w:rFonts w:ascii="Times New Roman" w:hAnsi="Times New Roman" w:cs="Times New Roman"/>
+          <w:b/>
+          <w:sz w:val="28"/>
+        </w:rPr>
+        <w:t>4.3 Procedural Design:</w:t>
+      </w:r>
+    </w:p>
+    <w:p>
+      <w:pPr>
+        <w:rPr>
+          <w:rFonts w:ascii="Times New Roman" w:hAnsi="Times New Roman" w:cs="Times New Roman"/>
+          <w:b/>
+          <w:sz w:val="28"/>
+        </w:rPr>
+      </w:pPr>
+      <w:r>
+        <w:rPr>
+          <w:rFonts w:ascii="Times New Roman" w:hAnsi="Times New Roman" w:cs="Times New Roman"/>
+          <w:b/>
+          <w:sz w:val="28"/>
+        </w:rPr>
+        <w:t>4.3.1 Logic Diagram:</w:t>
+      </w:r>
+    </w:p>
+    <w:p>
+      <w:pPr>
+        <w:rPr>
+          <w:rFonts w:ascii="Times New Roman" w:hAnsi="Times New Roman" w:cs="Times New Roman"/>
+          <w:b/>
+          <w:sz w:val="28"/>
+        </w:rPr>
+      </w:pPr>
+      <w:r>
+        <w:rPr>
+          <w:rFonts w:ascii="Times New Roman" w:hAnsi="Times New Roman" w:cs="Times New Roman"/>
+          <w:b/>
+          <w:sz w:val="28"/>
+        </w:rPr>
+        <w:t>Activity Diagram:</w:t>
+      </w:r>
+    </w:p>
+    <w:p>
+      <w:pPr>
+        <w:rPr>
+          <w:rFonts w:ascii="Times New Roman" w:hAnsi="Times New Roman" w:cs="Times New Roman"/>
+          <w:b/>
+          <w:sz w:val="28"/>
+        </w:rPr>
+      </w:pPr>
+      <w:r>
+        <w:rPr>
+          <w:rFonts w:ascii="Times New Roman" w:hAnsi="Times New Roman" w:cs="Times New Roman"/>
+          <w:b/>
+          <w:sz w:val="28"/>
+        </w:rPr>
+        <w:t>Sequence Diagram:</w:t>
+      </w:r>
     </w:p>
     <w:sectPr>
       <w:pgSz w:w="11906" w:h="16838"/>

--- a/Chapter No 04.docx
+++ b/Chapter No 04.docx
@@ -61,8 +61,6 @@
           <w:u w:val="single"/>
         </w:rPr>
       </w:pPr>
-      <w:bookmarkStart w:id="0" w:name="_GoBack"/>
-      <w:bookmarkEnd w:id="0"/>
     </w:p>
     <w:p>
       <w:pPr>
@@ -370,6 +368,24 @@
           <w:b/>
           <w:sz w:val="28"/>
         </w:rPr>
+        <w:br w:type="page"/>
+      </w:r>
+    </w:p>
+    <w:p>
+      <w:pPr>
+        <w:rPr>
+          <w:rFonts w:ascii="Times New Roman" w:hAnsi="Times New Roman" w:cs="Times New Roman"/>
+          <w:b/>
+          <w:sz w:val="28"/>
+        </w:rPr>
+      </w:pPr>
+      <w:r>
+        <w:rPr>
+          <w:rFonts w:ascii="Times New Roman" w:hAnsi="Times New Roman" w:cs="Times New Roman"/>
+          <w:b/>
+          <w:sz w:val="28"/>
+        </w:rPr>
+        <w:lastRenderedPageBreak/>
         <w:t>4.3 Procedural Design:</w:t>
       </w:r>
     </w:p>
@@ -419,10 +435,162 @@
         <w:rPr>
           <w:rFonts w:ascii="Times New Roman" w:hAnsi="Times New Roman" w:cs="Times New Roman"/>
           <w:b/>
-          <w:sz w:val="28"/>
-        </w:rPr>
+          <w:noProof/>
+          <w:sz w:val="28"/>
+          <w:lang w:eastAsia="en-IN"/>
+        </w:rPr>
+        <w:drawing>
+          <wp:inline distT="0" distB="0" distL="0" distR="0">
+            <wp:extent cx="4388908" cy="6810375"/>
+            <wp:effectExtent l="0" t="0" r="0" b="0"/>
+            <wp:docPr id="4" name="Picture 4" descr="D:\Nitin\project\Activity.png"/>
+            <wp:cNvGraphicFramePr>
+              <a:graphicFrameLocks xmlns:a="http://schemas.openxmlformats.org/drawingml/2006/main" noChangeAspect="1"/>
+            </wp:cNvGraphicFramePr>
+            <a:graphic xmlns:a="http://schemas.openxmlformats.org/drawingml/2006/main">
+              <a:graphicData uri="http://schemas.openxmlformats.org/drawingml/2006/picture">
+                <pic:pic xmlns:pic="http://schemas.openxmlformats.org/drawingml/2006/picture">
+                  <pic:nvPicPr>
+                    <pic:cNvPr id="0" name="Picture 1" descr="D:\Nitin\project\Activity.png"/>
+                    <pic:cNvPicPr>
+                      <a:picLocks noChangeAspect="1" noChangeArrowheads="1"/>
+                    </pic:cNvPicPr>
+                  </pic:nvPicPr>
+                  <pic:blipFill>
+                    <a:blip r:embed="rId8" cstate="print">
+                      <a:extLst>
+                        <a:ext uri="{28A0092B-C50C-407E-A947-70E740481C1C}">
+                          <a14:useLocalDpi xmlns:a14="http://schemas.microsoft.com/office/drawing/2010/main" val="0"/>
+                        </a:ext>
+                      </a:extLst>
+                    </a:blip>
+                    <a:srcRect/>
+                    <a:stretch>
+                      <a:fillRect/>
+                    </a:stretch>
+                  </pic:blipFill>
+                  <pic:spPr bwMode="auto">
+                    <a:xfrm>
+                      <a:off x="0" y="0"/>
+                      <a:ext cx="4388990" cy="6810502"/>
+                    </a:xfrm>
+                    <a:prstGeom prst="rect">
+                      <a:avLst/>
+                    </a:prstGeom>
+                    <a:noFill/>
+                    <a:ln>
+                      <a:noFill/>
+                    </a:ln>
+                  </pic:spPr>
+                </pic:pic>
+              </a:graphicData>
+            </a:graphic>
+          </wp:inline>
+        </w:drawing>
+      </w:r>
+    </w:p>
+    <w:p>
+      <w:pPr>
+        <w:rPr>
+          <w:rFonts w:ascii="Times New Roman" w:hAnsi="Times New Roman" w:cs="Times New Roman"/>
+          <w:b/>
+          <w:sz w:val="28"/>
+        </w:rPr>
+      </w:pPr>
+      <w:r>
+        <w:rPr>
+          <w:rFonts w:ascii="Times New Roman" w:hAnsi="Times New Roman" w:cs="Times New Roman"/>
+          <w:b/>
+          <w:sz w:val="28"/>
+        </w:rPr>
+        <w:br w:type="page"/>
+      </w:r>
+    </w:p>
+    <w:p>
+      <w:pPr>
+        <w:rPr>
+          <w:rFonts w:ascii="Times New Roman" w:hAnsi="Times New Roman" w:cs="Times New Roman"/>
+          <w:b/>
+          <w:sz w:val="28"/>
+        </w:rPr>
+      </w:pPr>
+      <w:r>
+        <w:rPr>
+          <w:rFonts w:ascii="Times New Roman" w:hAnsi="Times New Roman" w:cs="Times New Roman"/>
+          <w:b/>
+          <w:sz w:val="28"/>
+        </w:rPr>
+        <w:lastRenderedPageBreak/>
         <w:t>Sequence Diagram:</w:t>
       </w:r>
+    </w:p>
+    <w:p>
+      <w:pPr>
+        <w:rPr>
+          <w:rFonts w:ascii="Times New Roman" w:hAnsi="Times New Roman" w:cs="Times New Roman"/>
+          <w:b/>
+          <w:sz w:val="28"/>
+        </w:rPr>
+      </w:pPr>
+      <w:r>
+        <w:rPr>
+          <w:rFonts w:ascii="Times New Roman" w:hAnsi="Times New Roman" w:cs="Times New Roman"/>
+          <w:b/>
+          <w:noProof/>
+          <w:sz w:val="28"/>
+          <w:lang w:eastAsia="en-IN"/>
+        </w:rPr>
+        <w:drawing>
+          <wp:inline distT="0" distB="0" distL="0" distR="0">
+            <wp:extent cx="5731510" cy="3997859"/>
+            <wp:effectExtent l="0" t="0" r="2540" b="3175"/>
+            <wp:docPr id="5" name="Picture 5" descr="D:\Nitin\project\Sequence Diagram.png"/>
+            <wp:cNvGraphicFramePr>
+              <a:graphicFrameLocks xmlns:a="http://schemas.openxmlformats.org/drawingml/2006/main" noChangeAspect="1"/>
+            </wp:cNvGraphicFramePr>
+            <a:graphic xmlns:a="http://schemas.openxmlformats.org/drawingml/2006/main">
+              <a:graphicData uri="http://schemas.openxmlformats.org/drawingml/2006/picture">
+                <pic:pic xmlns:pic="http://schemas.openxmlformats.org/drawingml/2006/picture">
+                  <pic:nvPicPr>
+                    <pic:cNvPr id="0" name="Picture 2" descr="D:\Nitin\project\Sequence Diagram.png"/>
+                    <pic:cNvPicPr>
+                      <a:picLocks noChangeAspect="1" noChangeArrowheads="1"/>
+                    </pic:cNvPicPr>
+                  </pic:nvPicPr>
+                  <pic:blipFill>
+                    <a:blip r:embed="rId9">
+                      <a:extLst>
+                        <a:ext uri="{28A0092B-C50C-407E-A947-70E740481C1C}">
+                          <a14:useLocalDpi xmlns:a14="http://schemas.microsoft.com/office/drawing/2010/main" val="0"/>
+                        </a:ext>
+                      </a:extLst>
+                    </a:blip>
+                    <a:srcRect/>
+                    <a:stretch>
+                      <a:fillRect/>
+                    </a:stretch>
+                  </pic:blipFill>
+                  <pic:spPr bwMode="auto">
+                    <a:xfrm>
+                      <a:off x="0" y="0"/>
+                      <a:ext cx="5731510" cy="3997859"/>
+                    </a:xfrm>
+                    <a:prstGeom prst="rect">
+                      <a:avLst/>
+                    </a:prstGeom>
+                    <a:noFill/>
+                    <a:ln>
+                      <a:noFill/>
+                    </a:ln>
+                  </pic:spPr>
+                </pic:pic>
+              </a:graphicData>
+            </a:graphic>
+          </wp:inline>
+        </w:drawing>
+      </w:r>
+      <w:bookmarkStart w:id="0" w:name="_GoBack"/>
+      <w:bookmarkEnd w:id="0"/>
     </w:p>
     <w:sectPr>
       <w:pgSz w:w="11906" w:h="16838"/>
